--- a/server/templates/rapor/template_pas_genap.docx
+++ b/server/templates/rapor/template_pas_genap.docx
@@ -395,6 +395,9 @@
       </w:r>
       <w:r>
         <w:t>&lt;&lt;ta&gt;</w:t>
+      </w:r>
+      <w:r>
+        <w:t>&gt;</w:t>
       </w:r>
     </w:p>
     <w:p>
@@ -591,26 +594,8 @@
         <w:tc>
           <w:tcPr>
             <w:tcW w:w="708" w:type="dxa"/>
+            <w:vAlign w:val="center"/>
           </w:tcPr>
-          <w:p>
-            <w:pPr>
-              <w:pStyle w:val="TableParagraph"/>
-              <w:rPr>
-                <w:rFonts w:ascii="Trebuchet MS"/>
-                <w:sz w:val="24"/>
-              </w:rPr>
-            </w:pPr>
-          </w:p>
-          <w:p>
-            <w:pPr>
-              <w:pStyle w:val="TableParagraph"/>
-              <w:spacing w:before="102"/>
-              <w:rPr>
-                <w:rFonts w:ascii="Trebuchet MS"/>
-                <w:sz w:val="24"/>
-              </w:rPr>
-            </w:pPr>
-          </w:p>
           <w:p>
             <w:pPr>
               <w:pStyle w:val="TableParagraph"/>
@@ -619,37 +604,57 @@
               <w:rPr>
                 <w:rFonts w:ascii="Trebuchet MS"/>
                 <w:b/>
-                <w:sz w:val="24"/>
-              </w:rPr>
-            </w:pPr>
-            <w:r>
-              <w:rPr>
-                <w:rFonts w:ascii="Trebuchet MS"/>
-                <w:b/>
-                <w:spacing w:val="-10"/>
-                <w:sz w:val="24"/>
-              </w:rPr>
-              <w:t>1</w:t>
+                <w:bCs/>
+                <w:sz w:val="24"/>
+              </w:rPr>
+            </w:pPr>
+            <w:bookmarkStart w:id="0" w:name="_Hlk217841380"/>
+            <w:r>
+              <w:rPr>
+                <w:rFonts w:ascii="Trebuchet MS"/>
+                <w:b/>
+                <w:bCs/>
+                <w:sz w:val="24"/>
+              </w:rPr>
+              <w:t>&lt;&lt;#daftarMapel1&gt;&gt;</w:t>
+            </w:r>
+            <w:r>
+              <w:rPr>
+                <w:rFonts w:ascii="Trebuchet MS"/>
+                <w:b/>
+                <w:bCs/>
+                <w:sz w:val="24"/>
+              </w:rPr>
+              <w:t>&lt;</w:t>
+            </w:r>
+            <w:r>
+              <w:rPr>
+                <w:rFonts w:ascii="Trebuchet MS"/>
+                <w:b/>
+                <w:bCs/>
+                <w:sz w:val="24"/>
+              </w:rPr>
+              <w:t>&lt;no</w:t>
+            </w:r>
+            <w:r>
+              <w:rPr>
+                <w:rFonts w:ascii="Trebuchet MS"/>
+                <w:b/>
+                <w:bCs/>
+                <w:sz w:val="24"/>
+              </w:rPr>
+              <w:t>&gt;&gt;</w:t>
             </w:r>
           </w:p>
         </w:tc>
         <w:tc>
           <w:tcPr>
             <w:tcW w:w="3700" w:type="dxa"/>
+            <w:vAlign w:val="center"/>
           </w:tcPr>
           <w:p>
             <w:pPr>
               <w:pStyle w:val="TableParagraph"/>
-              <w:spacing w:before="241"/>
-              <w:rPr>
-                <w:rFonts w:ascii="Trebuchet MS"/>
-                <w:sz w:val="24"/>
-              </w:rPr>
-            </w:pPr>
-          </w:p>
-          <w:p>
-            <w:pPr>
-              <w:pStyle w:val="TableParagraph"/>
               <w:ind w:left="106" w:right="108"/>
               <w:rPr>
                 <w:rFonts w:ascii="Trebuchet MS"/>
@@ -661,7 +666,7 @@
                 <w:rFonts w:ascii="Trebuchet MS"/>
                 <w:sz w:val="24"/>
               </w:rPr>
-              <w:t>&lt;&lt;mppai&gt;&gt;</w:t>
+              <w:t>&lt;&lt;nama_mapel&gt;&gt;</w:t>
             </w:r>
           </w:p>
         </w:tc>
@@ -691,8 +696,6 @@
           <w:p>
             <w:pPr>
               <w:pStyle w:val="TableParagraph"/>
-              <w:ind w:left="12" w:right="1"/>
-              <w:jc w:val="center"/>
               <w:rPr>
                 <w:rFonts w:ascii="Trebuchet MS"/>
                 <w:sz w:val="24"/>
@@ -704,7 +707,7 @@
                 <w:spacing w:val="-5"/>
                 <w:sz w:val="24"/>
               </w:rPr>
-              <w:t>&lt;&lt;pai&gt;&gt;</w:t>
+              <w:t>&lt;&lt;nilai_mapel&gt;&gt;</w:t>
             </w:r>
           </w:p>
         </w:tc>
@@ -720,915 +723,23 @@
               <w:jc w:val="both"/>
             </w:pPr>
             <w:r>
-              <w:t>&lt;&lt;c</w:t>
-            </w:r>
-            <w:r>
-              <w:t>k</w:t>
-            </w:r>
-            <w:r>
-              <w:t>pai&gt;&gt;</w:t>
-            </w:r>
+              <w:t>&lt;&lt;deskripsi_mapel&gt;&gt;</w:t>
+            </w:r>
+            <w:r>
+              <w:t>&lt;&lt;/daftarMapel1&gt;&gt;</w:t>
+            </w:r>
+          </w:p>
+          <w:p>
+            <w:pPr>
+              <w:pStyle w:val="TableParagraph"/>
+              <w:spacing w:before="4" w:line="237" w:lineRule="exact"/>
+              <w:ind w:left="107"/>
+              <w:jc w:val="both"/>
+            </w:pPr>
           </w:p>
         </w:tc>
       </w:tr>
-      <w:tr>
-        <w:trPr>
-          <w:trHeight w:val="1861"/>
-        </w:trPr>
-        <w:tc>
-          <w:tcPr>
-            <w:tcW w:w="708" w:type="dxa"/>
-          </w:tcPr>
-          <w:p>
-            <w:pPr>
-              <w:pStyle w:val="TableParagraph"/>
-              <w:rPr>
-                <w:rFonts w:ascii="Trebuchet MS"/>
-                <w:sz w:val="24"/>
-              </w:rPr>
-            </w:pPr>
-          </w:p>
-          <w:p>
-            <w:pPr>
-              <w:pStyle w:val="TableParagraph"/>
-              <w:spacing w:before="236"/>
-              <w:rPr>
-                <w:rFonts w:ascii="Trebuchet MS"/>
-                <w:sz w:val="24"/>
-              </w:rPr>
-            </w:pPr>
-          </w:p>
-          <w:p>
-            <w:pPr>
-              <w:pStyle w:val="TableParagraph"/>
-              <w:ind w:left="8"/>
-              <w:jc w:val="center"/>
-              <w:rPr>
-                <w:rFonts w:ascii="Trebuchet MS"/>
-                <w:b/>
-                <w:sz w:val="24"/>
-              </w:rPr>
-            </w:pPr>
-            <w:r>
-              <w:rPr>
-                <w:rFonts w:ascii="Trebuchet MS"/>
-                <w:b/>
-                <w:spacing w:val="-10"/>
-                <w:sz w:val="24"/>
-              </w:rPr>
-              <w:t>2</w:t>
-            </w:r>
-          </w:p>
-        </w:tc>
-        <w:tc>
-          <w:tcPr>
-            <w:tcW w:w="3700" w:type="dxa"/>
-          </w:tcPr>
-          <w:p>
-            <w:pPr>
-              <w:pStyle w:val="TableParagraph"/>
-              <w:rPr>
-                <w:rFonts w:ascii="Trebuchet MS"/>
-                <w:sz w:val="24"/>
-              </w:rPr>
-            </w:pPr>
-          </w:p>
-          <w:p>
-            <w:pPr>
-              <w:pStyle w:val="TableParagraph"/>
-              <w:spacing w:before="236"/>
-              <w:rPr>
-                <w:rFonts w:ascii="Trebuchet MS"/>
-                <w:sz w:val="24"/>
-              </w:rPr>
-            </w:pPr>
-          </w:p>
-          <w:p>
-            <w:pPr>
-              <w:pStyle w:val="TableParagraph"/>
-              <w:ind w:left="106"/>
-              <w:rPr>
-                <w:rFonts w:ascii="Trebuchet MS"/>
-                <w:sz w:val="24"/>
-              </w:rPr>
-            </w:pPr>
-            <w:r>
-              <w:rPr>
-                <w:rFonts w:ascii="Trebuchet MS"/>
-                <w:sz w:val="24"/>
-              </w:rPr>
-              <w:t>&lt;&lt;mpppkn&gt;&gt;</w:t>
-            </w:r>
-          </w:p>
-        </w:tc>
-        <w:tc>
-          <w:tcPr>
-            <w:tcW w:w="1004" w:type="dxa"/>
-          </w:tcPr>
-          <w:p>
-            <w:pPr>
-              <w:pStyle w:val="TableParagraph"/>
-              <w:rPr>
-                <w:rFonts w:ascii="Trebuchet MS"/>
-                <w:sz w:val="24"/>
-              </w:rPr>
-            </w:pPr>
-          </w:p>
-          <w:p>
-            <w:pPr>
-              <w:pStyle w:val="TableParagraph"/>
-              <w:spacing w:before="236"/>
-              <w:rPr>
-                <w:rFonts w:ascii="Trebuchet MS"/>
-                <w:sz w:val="24"/>
-              </w:rPr>
-            </w:pPr>
-          </w:p>
-          <w:p>
-            <w:pPr>
-              <w:pStyle w:val="TableParagraph"/>
-              <w:ind w:left="12" w:right="1"/>
-              <w:jc w:val="center"/>
-              <w:rPr>
-                <w:rFonts w:ascii="Trebuchet MS"/>
-                <w:sz w:val="24"/>
-              </w:rPr>
-            </w:pPr>
-            <w:r>
-              <w:rPr>
-                <w:rFonts w:ascii="Trebuchet MS"/>
-                <w:spacing w:val="-5"/>
-                <w:sz w:val="24"/>
-              </w:rPr>
-              <w:t>&lt;&lt;ppkn&gt;&gt;</w:t>
-            </w:r>
-          </w:p>
-        </w:tc>
-        <w:tc>
-          <w:tcPr>
-            <w:tcW w:w="5348" w:type="dxa"/>
-          </w:tcPr>
-          <w:p>
-            <w:pPr>
-              <w:pStyle w:val="TableParagraph"/>
-              <w:spacing w:before="3" w:line="237" w:lineRule="exact"/>
-              <w:ind w:left="107"/>
-              <w:jc w:val="both"/>
-            </w:pPr>
-            <w:r>
-              <w:t>&lt;&lt;c</w:t>
-            </w:r>
-            <w:r>
-              <w:t>k</w:t>
-            </w:r>
-            <w:r>
-              <w:t>ppkn&gt;&gt;</w:t>
-            </w:r>
-          </w:p>
-        </w:tc>
-      </w:tr>
-      <w:tr>
-        <w:trPr>
-          <w:trHeight w:val="1330"/>
-        </w:trPr>
-        <w:tc>
-          <w:tcPr>
-            <w:tcW w:w="708" w:type="dxa"/>
-          </w:tcPr>
-          <w:p>
-            <w:pPr>
-              <w:pStyle w:val="TableParagraph"/>
-              <w:spacing w:before="250"/>
-              <w:rPr>
-                <w:rFonts w:ascii="Trebuchet MS"/>
-                <w:sz w:val="24"/>
-              </w:rPr>
-            </w:pPr>
-          </w:p>
-          <w:p>
-            <w:pPr>
-              <w:pStyle w:val="TableParagraph"/>
-              <w:spacing w:before="1"/>
-              <w:ind w:left="8"/>
-              <w:jc w:val="center"/>
-              <w:rPr>
-                <w:rFonts w:ascii="Trebuchet MS"/>
-                <w:b/>
-                <w:sz w:val="24"/>
-              </w:rPr>
-            </w:pPr>
-            <w:r>
-              <w:rPr>
-                <w:rFonts w:ascii="Trebuchet MS"/>
-                <w:b/>
-                <w:spacing w:val="-10"/>
-                <w:sz w:val="24"/>
-              </w:rPr>
-              <w:t>3</w:t>
-            </w:r>
-          </w:p>
-        </w:tc>
-        <w:tc>
-          <w:tcPr>
-            <w:tcW w:w="3700" w:type="dxa"/>
-          </w:tcPr>
-          <w:p>
-            <w:pPr>
-              <w:pStyle w:val="TableParagraph"/>
-              <w:spacing w:before="250"/>
-              <w:rPr>
-                <w:rFonts w:ascii="Trebuchet MS"/>
-                <w:sz w:val="24"/>
-              </w:rPr>
-            </w:pPr>
-          </w:p>
-          <w:p>
-            <w:pPr>
-              <w:pStyle w:val="TableParagraph"/>
-              <w:spacing w:before="1"/>
-              <w:ind w:left="106"/>
-              <w:rPr>
-                <w:rFonts w:ascii="Trebuchet MS"/>
-                <w:sz w:val="24"/>
-              </w:rPr>
-            </w:pPr>
-            <w:r>
-              <w:rPr>
-                <w:rFonts w:ascii="Trebuchet MS"/>
-                <w:sz w:val="24"/>
-              </w:rPr>
-              <w:t>&lt;&lt;mpbindo&gt;&gt;</w:t>
-            </w:r>
-          </w:p>
-        </w:tc>
-        <w:tc>
-          <w:tcPr>
-            <w:tcW w:w="1004" w:type="dxa"/>
-          </w:tcPr>
-          <w:p>
-            <w:pPr>
-              <w:pStyle w:val="TableParagraph"/>
-              <w:spacing w:before="250"/>
-              <w:rPr>
-                <w:rFonts w:ascii="Trebuchet MS"/>
-                <w:sz w:val="24"/>
-              </w:rPr>
-            </w:pPr>
-          </w:p>
-          <w:p>
-            <w:pPr>
-              <w:pStyle w:val="TableParagraph"/>
-              <w:spacing w:before="1"/>
-              <w:ind w:left="12" w:right="1"/>
-              <w:jc w:val="center"/>
-              <w:rPr>
-                <w:rFonts w:ascii="Trebuchet MS"/>
-                <w:sz w:val="24"/>
-              </w:rPr>
-            </w:pPr>
-            <w:r>
-              <w:rPr>
-                <w:rFonts w:ascii="Trebuchet MS"/>
-                <w:spacing w:val="-5"/>
-                <w:sz w:val="24"/>
-              </w:rPr>
-              <w:t>&lt;&lt;bindo&gt;&gt;</w:t>
-            </w:r>
-          </w:p>
-        </w:tc>
-        <w:tc>
-          <w:tcPr>
-            <w:tcW w:w="5348" w:type="dxa"/>
-          </w:tcPr>
-          <w:p>
-            <w:pPr>
-              <w:pStyle w:val="TableParagraph"/>
-              <w:spacing w:before="2" w:line="237" w:lineRule="exact"/>
-              <w:ind w:left="107"/>
-              <w:jc w:val="both"/>
-            </w:pPr>
-            <w:r>
-              <w:t>&lt;&lt;c</w:t>
-            </w:r>
-            <w:r>
-              <w:t>k</w:t>
-            </w:r>
-            <w:r>
-              <w:t>bindo&gt;&gt;</w:t>
-            </w:r>
-          </w:p>
-        </w:tc>
-      </w:tr>
-      <w:tr>
-        <w:trPr>
-          <w:trHeight w:val="1862"/>
-        </w:trPr>
-        <w:tc>
-          <w:tcPr>
-            <w:tcW w:w="708" w:type="dxa"/>
-          </w:tcPr>
-          <w:p>
-            <w:pPr>
-              <w:pStyle w:val="TableParagraph"/>
-              <w:rPr>
-                <w:rFonts w:ascii="Trebuchet MS"/>
-                <w:sz w:val="24"/>
-              </w:rPr>
-            </w:pPr>
-          </w:p>
-          <w:p>
-            <w:pPr>
-              <w:pStyle w:val="TableParagraph"/>
-              <w:spacing w:before="236"/>
-              <w:rPr>
-                <w:rFonts w:ascii="Trebuchet MS"/>
-                <w:sz w:val="24"/>
-              </w:rPr>
-            </w:pPr>
-          </w:p>
-          <w:p>
-            <w:pPr>
-              <w:pStyle w:val="TableParagraph"/>
-              <w:ind w:left="8"/>
-              <w:jc w:val="center"/>
-              <w:rPr>
-                <w:rFonts w:ascii="Trebuchet MS"/>
-                <w:b/>
-                <w:sz w:val="24"/>
-              </w:rPr>
-            </w:pPr>
-            <w:r>
-              <w:rPr>
-                <w:rFonts w:ascii="Trebuchet MS"/>
-                <w:b/>
-                <w:spacing w:val="-10"/>
-                <w:sz w:val="24"/>
-              </w:rPr>
-              <w:t>4</w:t>
-            </w:r>
-          </w:p>
-        </w:tc>
-        <w:tc>
-          <w:tcPr>
-            <w:tcW w:w="3700" w:type="dxa"/>
-          </w:tcPr>
-          <w:p>
-            <w:pPr>
-              <w:pStyle w:val="TableParagraph"/>
-              <w:rPr>
-                <w:rFonts w:ascii="Trebuchet MS"/>
-                <w:sz w:val="24"/>
-              </w:rPr>
-            </w:pPr>
-          </w:p>
-          <w:p>
-            <w:pPr>
-              <w:pStyle w:val="TableParagraph"/>
-              <w:spacing w:before="236"/>
-              <w:rPr>
-                <w:rFonts w:ascii="Trebuchet MS"/>
-                <w:sz w:val="24"/>
-              </w:rPr>
-            </w:pPr>
-          </w:p>
-          <w:p>
-            <w:pPr>
-              <w:pStyle w:val="TableParagraph"/>
-              <w:ind w:left="106"/>
-              <w:rPr>
-                <w:rFonts w:ascii="Trebuchet MS"/>
-                <w:sz w:val="24"/>
-              </w:rPr>
-            </w:pPr>
-            <w:r>
-              <w:rPr>
-                <w:rFonts w:ascii="Trebuchet MS"/>
-                <w:spacing w:val="-2"/>
-                <w:sz w:val="24"/>
-              </w:rPr>
-              <w:t>&lt;&lt;mpmtk&gt;&gt;</w:t>
-            </w:r>
-          </w:p>
-        </w:tc>
-        <w:tc>
-          <w:tcPr>
-            <w:tcW w:w="1004" w:type="dxa"/>
-          </w:tcPr>
-          <w:p>
-            <w:pPr>
-              <w:pStyle w:val="TableParagraph"/>
-              <w:rPr>
-                <w:rFonts w:ascii="Trebuchet MS"/>
-                <w:sz w:val="24"/>
-              </w:rPr>
-            </w:pPr>
-          </w:p>
-          <w:p>
-            <w:pPr>
-              <w:pStyle w:val="TableParagraph"/>
-              <w:spacing w:before="236"/>
-              <w:rPr>
-                <w:rFonts w:ascii="Trebuchet MS"/>
-                <w:sz w:val="24"/>
-              </w:rPr>
-            </w:pPr>
-          </w:p>
-          <w:p>
-            <w:pPr>
-              <w:pStyle w:val="TableParagraph"/>
-              <w:ind w:left="12" w:right="1"/>
-              <w:jc w:val="center"/>
-              <w:rPr>
-                <w:rFonts w:ascii="Trebuchet MS"/>
-                <w:sz w:val="24"/>
-              </w:rPr>
-            </w:pPr>
-            <w:r>
-              <w:rPr>
-                <w:rFonts w:ascii="Trebuchet MS"/>
-                <w:spacing w:val="-5"/>
-                <w:sz w:val="24"/>
-              </w:rPr>
-              <w:t>&lt;</w:t>
-            </w:r>
-            <w:r>
-              <w:rPr>
-                <w:rFonts w:ascii="Trebuchet MS"/>
-                <w:spacing w:val="-5"/>
-                <w:sz w:val="24"/>
-              </w:rPr>
-              <w:t>&lt;mtk&gt;&gt;</w:t>
-            </w:r>
-          </w:p>
-        </w:tc>
-        <w:tc>
-          <w:tcPr>
-            <w:tcW w:w="5348" w:type="dxa"/>
-          </w:tcPr>
-          <w:p>
-            <w:pPr>
-              <w:pStyle w:val="TableParagraph"/>
-              <w:spacing w:before="3" w:line="237" w:lineRule="exact"/>
-              <w:ind w:left="107"/>
-              <w:jc w:val="both"/>
-            </w:pPr>
-            <w:r>
-              <w:t>&lt;&lt;c</w:t>
-            </w:r>
-            <w:r>
-              <w:t>k</w:t>
-            </w:r>
-            <w:r>
-              <w:t>mtk&gt;&gt;</w:t>
-            </w:r>
-          </w:p>
-        </w:tc>
-      </w:tr>
-      <w:tr>
-        <w:trPr>
-          <w:trHeight w:val="797"/>
-        </w:trPr>
-        <w:tc>
-          <w:tcPr>
-            <w:tcW w:w="708" w:type="dxa"/>
-          </w:tcPr>
-          <w:p>
-            <w:pPr>
-              <w:pStyle w:val="TableParagraph"/>
-              <w:spacing w:before="261"/>
-              <w:ind w:left="8"/>
-              <w:jc w:val="center"/>
-              <w:rPr>
-                <w:rFonts w:ascii="Trebuchet MS"/>
-                <w:b/>
-                <w:sz w:val="24"/>
-              </w:rPr>
-            </w:pPr>
-            <w:r>
-              <w:rPr>
-                <w:rFonts w:ascii="Trebuchet MS"/>
-                <w:b/>
-                <w:spacing w:val="-10"/>
-                <w:sz w:val="24"/>
-              </w:rPr>
-              <w:t>5</w:t>
-            </w:r>
-          </w:p>
-        </w:tc>
-        <w:tc>
-          <w:tcPr>
-            <w:tcW w:w="3700" w:type="dxa"/>
-          </w:tcPr>
-          <w:p>
-            <w:pPr>
-              <w:pStyle w:val="TableParagraph"/>
-              <w:spacing w:before="121"/>
-              <w:ind w:left="106" w:right="108"/>
-              <w:rPr>
-                <w:rFonts w:ascii="Trebuchet MS"/>
-                <w:sz w:val="24"/>
-              </w:rPr>
-            </w:pPr>
-            <w:r>
-              <w:rPr>
-                <w:rFonts w:ascii="Trebuchet MS"/>
-                <w:sz w:val="24"/>
-              </w:rPr>
-              <w:t>&lt;&lt;mppjok&gt;&gt;</w:t>
-            </w:r>
-          </w:p>
-        </w:tc>
-        <w:tc>
-          <w:tcPr>
-            <w:tcW w:w="1004" w:type="dxa"/>
-          </w:tcPr>
-          <w:p>
-            <w:pPr>
-              <w:pStyle w:val="TableParagraph"/>
-              <w:spacing w:before="262"/>
-              <w:ind w:left="12" w:right="1"/>
-              <w:jc w:val="center"/>
-              <w:rPr>
-                <w:rFonts w:ascii="Trebuchet MS"/>
-                <w:sz w:val="24"/>
-              </w:rPr>
-            </w:pPr>
-            <w:r>
-              <w:rPr>
-                <w:rFonts w:ascii="Trebuchet MS"/>
-                <w:spacing w:val="-5"/>
-                <w:sz w:val="24"/>
-              </w:rPr>
-              <w:t>&lt;&lt;p</w:t>
-            </w:r>
-            <w:r>
-              <w:rPr>
-                <w:rFonts w:ascii="Trebuchet MS"/>
-                <w:spacing w:val="-5"/>
-                <w:sz w:val="24"/>
-              </w:rPr>
-              <w:t>j</w:t>
-            </w:r>
-            <w:r>
-              <w:rPr>
-                <w:rFonts w:ascii="Trebuchet MS"/>
-                <w:spacing w:val="-5"/>
-                <w:sz w:val="24"/>
-              </w:rPr>
-              <w:t>ok&gt;&gt;</w:t>
-            </w:r>
-          </w:p>
-        </w:tc>
-        <w:tc>
-          <w:tcPr>
-            <w:tcW w:w="5348" w:type="dxa"/>
-          </w:tcPr>
-          <w:p>
-            <w:pPr>
-              <w:pStyle w:val="TableParagraph"/>
-              <w:spacing w:line="260" w:lineRule="atLeast"/>
-              <w:ind w:left="107"/>
-            </w:pPr>
-            <w:r>
-              <w:t>&lt;&lt;c</w:t>
-            </w:r>
-            <w:r>
-              <w:t>k</w:t>
-            </w:r>
-            <w:r>
-              <w:t>pjok&gt;&gt;</w:t>
-            </w:r>
-          </w:p>
-        </w:tc>
-      </w:tr>
-      <w:tr>
-        <w:trPr>
-          <w:trHeight w:val="798"/>
-        </w:trPr>
-        <w:tc>
-          <w:tcPr>
-            <w:tcW w:w="708" w:type="dxa"/>
-          </w:tcPr>
-          <w:p>
-            <w:pPr>
-              <w:pStyle w:val="TableParagraph"/>
-              <w:spacing w:before="261"/>
-              <w:ind w:left="8"/>
-              <w:jc w:val="center"/>
-              <w:rPr>
-                <w:rFonts w:ascii="Trebuchet MS"/>
-                <w:b/>
-                <w:sz w:val="24"/>
-              </w:rPr>
-            </w:pPr>
-            <w:r>
-              <w:rPr>
-                <w:rFonts w:ascii="Trebuchet MS"/>
-                <w:b/>
-                <w:spacing w:val="-10"/>
-                <w:sz w:val="24"/>
-              </w:rPr>
-              <w:t>6</w:t>
-            </w:r>
-          </w:p>
-        </w:tc>
-        <w:tc>
-          <w:tcPr>
-            <w:tcW w:w="3700" w:type="dxa"/>
-          </w:tcPr>
-          <w:p>
-            <w:pPr>
-              <w:pStyle w:val="TableParagraph"/>
-              <w:spacing w:before="128" w:line="237" w:lineRule="auto"/>
-              <w:ind w:left="106" w:right="108"/>
-              <w:rPr>
-                <w:rFonts w:ascii="Trebuchet MS"/>
-                <w:sz w:val="24"/>
-              </w:rPr>
-            </w:pPr>
-            <w:r>
-              <w:rPr>
-                <w:rFonts w:ascii="Trebuchet MS"/>
-                <w:sz w:val="24"/>
-              </w:rPr>
-              <w:t>&lt;&lt;mpipas&gt;&gt;</w:t>
-            </w:r>
-          </w:p>
-        </w:tc>
-        <w:tc>
-          <w:tcPr>
-            <w:tcW w:w="1004" w:type="dxa"/>
-          </w:tcPr>
-          <w:p>
-            <w:pPr>
-              <w:pStyle w:val="TableParagraph"/>
-              <w:spacing w:before="261"/>
-              <w:ind w:left="12" w:right="1"/>
-              <w:jc w:val="center"/>
-              <w:rPr>
-                <w:rFonts w:ascii="Trebuchet MS"/>
-                <w:sz w:val="24"/>
-              </w:rPr>
-            </w:pPr>
-            <w:r>
-              <w:rPr>
-                <w:rFonts w:ascii="Trebuchet MS"/>
-                <w:spacing w:val="-5"/>
-                <w:sz w:val="24"/>
-              </w:rPr>
-              <w:t>&lt;&lt;ipas&gt;&gt;</w:t>
-            </w:r>
-          </w:p>
-        </w:tc>
-        <w:tc>
-          <w:tcPr>
-            <w:tcW w:w="5348" w:type="dxa"/>
-          </w:tcPr>
-          <w:p>
-            <w:pPr>
-              <w:pStyle w:val="TableParagraph"/>
-              <w:tabs>
-                <w:tab w:val="left" w:pos="1050"/>
-                <w:tab w:val="left" w:pos="1986"/>
-                <w:tab w:val="left" w:pos="2790"/>
-                <w:tab w:val="left" w:pos="3502"/>
-                <w:tab w:val="left" w:pos="4574"/>
-              </w:tabs>
-              <w:spacing w:line="260" w:lineRule="atLeast"/>
-              <w:ind w:left="107" w:right="94"/>
-            </w:pPr>
-            <w:r>
-              <w:t>&lt;&lt;c</w:t>
-            </w:r>
-            <w:r>
-              <w:t>k</w:t>
-            </w:r>
-            <w:r>
-              <w:t>ipas&gt;&gt;</w:t>
-            </w:r>
-          </w:p>
-        </w:tc>
-      </w:tr>
-      <w:tr>
-        <w:trPr>
-          <w:trHeight w:val="2165"/>
-        </w:trPr>
-        <w:tc>
-          <w:tcPr>
-            <w:tcW w:w="708" w:type="dxa"/>
-          </w:tcPr>
-          <w:p>
-            <w:pPr>
-              <w:pStyle w:val="TableParagraph"/>
-              <w:rPr>
-                <w:rFonts w:ascii="Trebuchet MS"/>
-                <w:sz w:val="24"/>
-              </w:rPr>
-            </w:pPr>
-          </w:p>
-          <w:p>
-            <w:pPr>
-              <w:pStyle w:val="TableParagraph"/>
-              <w:rPr>
-                <w:rFonts w:ascii="Trebuchet MS"/>
-                <w:sz w:val="24"/>
-              </w:rPr>
-            </w:pPr>
-          </w:p>
-          <w:p>
-            <w:pPr>
-              <w:pStyle w:val="TableParagraph"/>
-              <w:spacing w:before="113"/>
-              <w:rPr>
-                <w:rFonts w:ascii="Trebuchet MS"/>
-                <w:sz w:val="24"/>
-              </w:rPr>
-            </w:pPr>
-          </w:p>
-          <w:p>
-            <w:pPr>
-              <w:pStyle w:val="TableParagraph"/>
-              <w:ind w:left="8"/>
-              <w:jc w:val="center"/>
-              <w:rPr>
-                <w:rFonts w:ascii="Trebuchet MS"/>
-                <w:b/>
-                <w:sz w:val="24"/>
-              </w:rPr>
-            </w:pPr>
-            <w:r>
-              <w:rPr>
-                <w:rFonts w:ascii="Trebuchet MS"/>
-                <w:b/>
-                <w:spacing w:val="-10"/>
-                <w:sz w:val="24"/>
-              </w:rPr>
-              <w:t>7</w:t>
-            </w:r>
-          </w:p>
-        </w:tc>
-        <w:tc>
-          <w:tcPr>
-            <w:tcW w:w="3700" w:type="dxa"/>
-          </w:tcPr>
-          <w:p>
-            <w:pPr>
-              <w:pStyle w:val="TableParagraph"/>
-              <w:rPr>
-                <w:rFonts w:ascii="Trebuchet MS"/>
-                <w:sz w:val="24"/>
-              </w:rPr>
-            </w:pPr>
-          </w:p>
-          <w:p>
-            <w:pPr>
-              <w:pStyle w:val="TableParagraph"/>
-              <w:rPr>
-                <w:rFonts w:ascii="Trebuchet MS"/>
-                <w:sz w:val="24"/>
-              </w:rPr>
-            </w:pPr>
-          </w:p>
-          <w:p>
-            <w:pPr>
-              <w:pStyle w:val="TableParagraph"/>
-              <w:spacing w:before="113"/>
-              <w:rPr>
-                <w:rFonts w:ascii="Trebuchet MS"/>
-                <w:sz w:val="24"/>
-              </w:rPr>
-            </w:pPr>
-          </w:p>
-          <w:p>
-            <w:pPr>
-              <w:pStyle w:val="TableParagraph"/>
-              <w:ind w:left="106"/>
-              <w:rPr>
-                <w:rFonts w:ascii="Trebuchet MS"/>
-                <w:sz w:val="24"/>
-              </w:rPr>
-            </w:pPr>
-            <w:r>
-              <w:rPr>
-                <w:rFonts w:ascii="Trebuchet MS"/>
-                <w:spacing w:val="-4"/>
-                <w:sz w:val="24"/>
-              </w:rPr>
-              <w:t>Seni</w:t>
-            </w:r>
-          </w:p>
-        </w:tc>
-        <w:tc>
-          <w:tcPr>
-            <w:tcW w:w="1004" w:type="dxa"/>
-          </w:tcPr>
-          <w:p>
-            <w:pPr>
-              <w:pStyle w:val="TableParagraph"/>
-              <w:rPr>
-                <w:rFonts w:ascii="Trebuchet MS"/>
-                <w:sz w:val="24"/>
-              </w:rPr>
-            </w:pPr>
-          </w:p>
-          <w:p>
-            <w:pPr>
-              <w:pStyle w:val="TableParagraph"/>
-              <w:rPr>
-                <w:rFonts w:ascii="Trebuchet MS"/>
-                <w:sz w:val="24"/>
-              </w:rPr>
-            </w:pPr>
-          </w:p>
-          <w:p>
-            <w:pPr>
-              <w:pStyle w:val="TableParagraph"/>
-              <w:spacing w:before="113"/>
-              <w:rPr>
-                <w:rFonts w:ascii="Trebuchet MS"/>
-                <w:sz w:val="24"/>
-              </w:rPr>
-            </w:pPr>
-          </w:p>
-          <w:p>
-            <w:pPr>
-              <w:pStyle w:val="TableParagraph"/>
-              <w:ind w:left="12" w:right="1"/>
-              <w:jc w:val="center"/>
-              <w:rPr>
-                <w:rFonts w:ascii="Trebuchet MS"/>
-                <w:sz w:val="24"/>
-              </w:rPr>
-            </w:pPr>
-            <w:r>
-              <w:rPr>
-                <w:rFonts w:ascii="Trebuchet MS"/>
-                <w:spacing w:val="-5"/>
-                <w:sz w:val="24"/>
-              </w:rPr>
-              <w:t>&lt;&lt;</w:t>
-            </w:r>
-            <w:r>
-              <w:rPr>
-                <w:rFonts w:ascii="Trebuchet MS"/>
-                <w:spacing w:val="-5"/>
-                <w:sz w:val="24"/>
-              </w:rPr>
-              <w:t>seni</w:t>
-            </w:r>
-            <w:r>
-              <w:rPr>
-                <w:rFonts w:ascii="Trebuchet MS"/>
-                <w:spacing w:val="-5"/>
-                <w:sz w:val="24"/>
-              </w:rPr>
-              <w:t>&gt;&gt;</w:t>
-            </w:r>
-          </w:p>
-        </w:tc>
-        <w:tc>
-          <w:tcPr>
-            <w:tcW w:w="5348" w:type="dxa"/>
-          </w:tcPr>
-          <w:p>
-            <w:pPr>
-              <w:pStyle w:val="TableParagraph"/>
-              <w:spacing w:before="41"/>
-              <w:rPr>
-                <w:rFonts w:ascii="Trebuchet MS"/>
-              </w:rPr>
-            </w:pPr>
-          </w:p>
-          <w:p>
-            <w:pPr>
-              <w:pStyle w:val="TableParagraph"/>
-              <w:spacing w:line="252" w:lineRule="auto"/>
-              <w:ind w:left="107" w:right="92"/>
-              <w:jc w:val="both"/>
-            </w:pPr>
-            <w:r>
-              <w:t>&lt;&lt;c</w:t>
-            </w:r>
-            <w:r>
-              <w:t>kseni</w:t>
-            </w:r>
-            <w:r>
-              <w:t>&gt;&gt;</w:t>
-            </w:r>
-          </w:p>
-          <w:p/>
-          <w:p>
-            <w:pPr>
-              <w:tabs>
-                <w:tab w:val="left" w:pos="3813"/>
-              </w:tabs>
-            </w:pPr>
-            <w:r>
-              <w:tab/>
-            </w:r>
-          </w:p>
-        </w:tc>
-      </w:tr>
+      <w:bookmarkEnd w:id="0"/>
     </w:tbl>
     <w:p>
       <w:pPr>
@@ -1688,6 +799,9 @@
         <w:t>&lt;&lt;nama&gt;</w:t>
       </w:r>
       <w:r>
+        <w:t>&gt;</w:t>
+      </w:r>
+      <w:r>
         <w:tab/>
       </w:r>
       <w:r>
@@ -1857,7 +971,13 @@
         <w:tab/>
       </w:r>
       <w:r>
+        <w:t>&lt;</w:t>
+      </w:r>
+      <w:r>
         <w:t>&lt;semester&gt;</w:t>
+      </w:r>
+      <w:r>
+        <w:t>&gt;</w:t>
       </w:r>
     </w:p>
     <w:p>
@@ -2078,19 +1198,26 @@
         <w:tblLook w:val="01E0" w:firstRow="1" w:lastRow="1" w:firstColumn="1" w:lastColumn="1" w:noHBand="0" w:noVBand="0"/>
       </w:tblPr>
       <w:tblGrid>
-        <w:gridCol w:w="708"/>
-        <w:gridCol w:w="1560"/>
-        <w:gridCol w:w="2140"/>
-        <w:gridCol w:w="1004"/>
-        <w:gridCol w:w="5348"/>
+        <w:gridCol w:w="10"/>
+        <w:gridCol w:w="698"/>
+        <w:gridCol w:w="10"/>
+        <w:gridCol w:w="3690"/>
+        <w:gridCol w:w="10"/>
+        <w:gridCol w:w="994"/>
+        <w:gridCol w:w="10"/>
+        <w:gridCol w:w="5338"/>
+        <w:gridCol w:w="10"/>
       </w:tblGrid>
       <w:tr>
         <w:trPr>
+          <w:gridAfter w:val="1"/>
+          <w:wAfter w:w="10" w:type="dxa"/>
           <w:trHeight w:val="557"/>
         </w:trPr>
         <w:tc>
           <w:tcPr>
             <w:tcW w:w="708" w:type="dxa"/>
+            <w:gridSpan w:val="2"/>
             <w:shd w:val="clear" w:color="auto" w:fill="938953"/>
           </w:tcPr>
           <w:p>
@@ -2155,6 +1282,7 @@
         <w:tc>
           <w:tcPr>
             <w:tcW w:w="1004" w:type="dxa"/>
+            <w:gridSpan w:val="2"/>
             <w:shd w:val="clear" w:color="auto" w:fill="938953"/>
           </w:tcPr>
           <w:p>
@@ -2182,6 +1310,7 @@
         <w:tc>
           <w:tcPr>
             <w:tcW w:w="5348" w:type="dxa"/>
+            <w:gridSpan w:val="2"/>
             <w:shd w:val="clear" w:color="auto" w:fill="938953"/>
           </w:tcPr>
           <w:p>
@@ -2226,42 +1355,63 @@
       </w:tr>
       <w:tr>
         <w:trPr>
-          <w:trHeight w:val="1060"/>
+          <w:gridBefore w:val="1"/>
+          <w:wBefore w:w="10" w:type="dxa"/>
+          <w:trHeight w:val="1596"/>
         </w:trPr>
         <w:tc>
           <w:tcPr>
             <w:tcW w:w="708" w:type="dxa"/>
+            <w:gridSpan w:val="2"/>
+            <w:vAlign w:val="center"/>
           </w:tcPr>
           <w:p>
             <w:pPr>
               <w:pStyle w:val="TableParagraph"/>
-              <w:spacing w:before="112"/>
-              <w:rPr>
-                <w:rFonts w:ascii="Trebuchet MS"/>
-                <w:sz w:val="24"/>
-              </w:rPr>
-            </w:pPr>
-          </w:p>
-          <w:p>
-            <w:pPr>
-              <w:pStyle w:val="TableParagraph"/>
-              <w:spacing w:before="1"/>
               <w:ind w:left="8"/>
               <w:jc w:val="center"/>
               <w:rPr>
                 <w:rFonts w:ascii="Trebuchet MS"/>
                 <w:b/>
-                <w:sz w:val="24"/>
-              </w:rPr>
-            </w:pPr>
-            <w:r>
-              <w:rPr>
-                <w:rFonts w:ascii="Trebuchet MS"/>
-                <w:b/>
                 <w:spacing w:val="-10"/>
                 <w:sz w:val="24"/>
               </w:rPr>
-              <w:t>8</w:t>
+            </w:pPr>
+            <w:r>
+              <w:rPr>
+                <w:rFonts w:ascii="Trebuchet MS"/>
+                <w:b/>
+                <w:spacing w:val="-10"/>
+                <w:sz w:val="24"/>
+              </w:rPr>
+              <w:t>&lt;&lt;#daftarMapel2&gt;&gt;</w:t>
+            </w:r>
+            <w:r>
+              <w:rPr>
+                <w:rFonts w:ascii="Trebuchet MS"/>
+                <w:b/>
+                <w:spacing w:val="-10"/>
+                <w:sz w:val="24"/>
+              </w:rPr>
+              <w:t>&lt;&lt;</w:t>
+            </w:r>
+            <w:r>
+              <w:rPr>
+                <w:rFonts w:ascii="Trebuchet MS"/>
+                <w:b/>
+                <w:spacing w:val="-10"/>
+                <w:sz w:val="24"/>
+              </w:rPr>
+              <w:t>no</w:t>
+            </w:r>
+            <w:r>
+              <w:rPr>
+                <w:rFonts w:ascii="Trebuchet MS"/>
+                <w:b/>
+                <w:spacing w:val="-10"/>
+                <w:sz w:val="24"/>
+              </w:rPr>
+              <w:t>&gt;&gt;</w:t>
             </w:r>
           </w:p>
         </w:tc>
@@ -2269,903 +1419,114 @@
           <w:tcPr>
             <w:tcW w:w="3700" w:type="dxa"/>
             <w:gridSpan w:val="2"/>
+            <w:vAlign w:val="center"/>
           </w:tcPr>
           <w:p>
             <w:pPr>
               <w:pStyle w:val="TableParagraph"/>
-              <w:spacing w:before="112"/>
-              <w:rPr>
-                <w:rFonts w:ascii="Trebuchet MS"/>
-                <w:sz w:val="24"/>
-              </w:rPr>
-            </w:pPr>
-          </w:p>
-          <w:p>
-            <w:pPr>
-              <w:pStyle w:val="TableParagraph"/>
-              <w:spacing w:before="1"/>
-              <w:ind w:left="106"/>
-              <w:rPr>
-                <w:rFonts w:ascii="Trebuchet MS"/>
-                <w:sz w:val="24"/>
-              </w:rPr>
-            </w:pPr>
-            <w:r>
-              <w:rPr>
-                <w:rFonts w:ascii="Trebuchet MS"/>
-                <w:sz w:val="24"/>
-              </w:rPr>
-              <w:t>&lt;&lt;mpbing&gt;&gt;</w:t>
+              <w:ind w:left="106" w:right="108"/>
+              <w:rPr>
+                <w:rFonts w:ascii="Trebuchet MS"/>
+                <w:bCs/>
+                <w:sz w:val="24"/>
+              </w:rPr>
+            </w:pPr>
+            <w:r>
+              <w:rPr>
+                <w:rFonts w:ascii="Trebuchet MS"/>
+                <w:bCs/>
+                <w:spacing w:val="-10"/>
+                <w:sz w:val="24"/>
+              </w:rPr>
+              <w:t>&lt;&lt;</w:t>
+            </w:r>
+            <w:r>
+              <w:rPr>
+                <w:rFonts w:ascii="Trebuchet MS"/>
+                <w:bCs/>
+                <w:spacing w:val="-10"/>
+                <w:sz w:val="24"/>
+              </w:rPr>
+              <w:t>nama_mapel</w:t>
+            </w:r>
+            <w:r>
+              <w:rPr>
+                <w:rFonts w:ascii="Trebuchet MS"/>
+                <w:bCs/>
+                <w:spacing w:val="-10"/>
+                <w:sz w:val="24"/>
+              </w:rPr>
+              <w:t>&gt;&gt;</w:t>
             </w:r>
           </w:p>
         </w:tc>
         <w:tc>
           <w:tcPr>
             <w:tcW w:w="1004" w:type="dxa"/>
+            <w:gridSpan w:val="2"/>
+            <w:vAlign w:val="center"/>
           </w:tcPr>
           <w:p>
             <w:pPr>
               <w:pStyle w:val="TableParagraph"/>
-              <w:spacing w:before="112"/>
-              <w:rPr>
-                <w:rFonts w:ascii="Trebuchet MS"/>
-                <w:sz w:val="24"/>
-              </w:rPr>
-            </w:pPr>
-          </w:p>
-          <w:p>
-            <w:pPr>
-              <w:pStyle w:val="TableParagraph"/>
-              <w:spacing w:before="1"/>
               <w:ind w:left="12" w:right="1"/>
               <w:jc w:val="center"/>
               <w:rPr>
                 <w:rFonts w:ascii="Trebuchet MS"/>
-                <w:sz w:val="24"/>
-              </w:rPr>
-            </w:pPr>
-            <w:r>
-              <w:rPr>
-                <w:rFonts w:ascii="Trebuchet MS"/>
-                <w:spacing w:val="-5"/>
-                <w:sz w:val="24"/>
-              </w:rPr>
-              <w:t>&lt;</w:t>
-            </w:r>
-            <w:r>
-              <w:rPr>
-                <w:rFonts w:ascii="Trebuchet MS"/>
-                <w:spacing w:val="-5"/>
-                <w:sz w:val="24"/>
-              </w:rPr>
-              <w:t>&lt;bing&gt;&gt;</w:t>
+                <w:bCs/>
+                <w:sz w:val="24"/>
+              </w:rPr>
+            </w:pPr>
+            <w:r>
+              <w:rPr>
+                <w:rFonts w:ascii="Trebuchet MS"/>
+                <w:bCs/>
+                <w:spacing w:val="-10"/>
+                <w:sz w:val="24"/>
+              </w:rPr>
+              <w:t>&lt;&lt;</w:t>
+            </w:r>
+            <w:r>
+              <w:rPr>
+                <w:rFonts w:ascii="Trebuchet MS"/>
+                <w:bCs/>
+                <w:spacing w:val="-10"/>
+                <w:sz w:val="24"/>
+              </w:rPr>
+              <w:t>nilai_mapel</w:t>
+            </w:r>
+            <w:r>
+              <w:rPr>
+                <w:rFonts w:ascii="Trebuchet MS"/>
+                <w:bCs/>
+                <w:spacing w:val="-10"/>
+                <w:sz w:val="24"/>
+              </w:rPr>
+              <w:t>&gt;&gt;</w:t>
             </w:r>
           </w:p>
         </w:tc>
         <w:tc>
           <w:tcPr>
             <w:tcW w:w="5348" w:type="dxa"/>
+            <w:gridSpan w:val="2"/>
           </w:tcPr>
           <w:p>
             <w:pPr>
               <w:pStyle w:val="TableParagraph"/>
-              <w:spacing w:line="236" w:lineRule="exact"/>
+              <w:spacing w:before="4" w:line="237" w:lineRule="exact"/>
               <w:ind w:left="107"/>
               <w:jc w:val="both"/>
-            </w:pPr>
-            <w:r>
-              <w:t>&lt;&lt;c</w:t>
-            </w:r>
-            <w:r>
-              <w:t>k</w:t>
-            </w:r>
-            <w:r>
-              <w:t>bingg&gt;&gt;</w:t>
-            </w:r>
-          </w:p>
-        </w:tc>
-      </w:tr>
-      <w:tr>
-        <w:trPr>
-          <w:trHeight w:val="1334"/>
-        </w:trPr>
-        <w:tc>
-          <w:tcPr>
-            <w:tcW w:w="708" w:type="dxa"/>
-          </w:tcPr>
-          <w:p>
-            <w:pPr>
-              <w:pStyle w:val="TableParagraph"/>
-              <w:spacing w:before="250"/>
-              <w:rPr>
-                <w:rFonts w:ascii="Trebuchet MS"/>
-                <w:sz w:val="24"/>
-              </w:rPr>
-            </w:pPr>
-          </w:p>
-          <w:p>
-            <w:pPr>
-              <w:pStyle w:val="TableParagraph"/>
-              <w:spacing w:before="1"/>
-              <w:ind w:left="8"/>
-              <w:jc w:val="center"/>
-              <w:rPr>
-                <w:rFonts w:ascii="Trebuchet MS"/>
-                <w:b/>
-                <w:sz w:val="24"/>
-              </w:rPr>
-            </w:pPr>
-            <w:r>
-              <w:rPr>
-                <w:rFonts w:ascii="Trebuchet MS"/>
-                <w:b/>
-                <w:spacing w:val="-10"/>
-                <w:sz w:val="24"/>
-              </w:rPr>
-              <w:t>9</w:t>
-            </w:r>
-          </w:p>
-        </w:tc>
-        <w:tc>
-          <w:tcPr>
-            <w:tcW w:w="3700" w:type="dxa"/>
-            <w:gridSpan w:val="2"/>
-          </w:tcPr>
-          <w:p>
-            <w:pPr>
-              <w:pStyle w:val="TableParagraph"/>
-              <w:spacing w:before="250"/>
-              <w:rPr>
-                <w:rFonts w:ascii="Trebuchet MS"/>
-                <w:sz w:val="24"/>
-              </w:rPr>
-            </w:pPr>
-          </w:p>
-          <w:p>
-            <w:pPr>
-              <w:pStyle w:val="TableParagraph"/>
-              <w:spacing w:before="1"/>
-              <w:ind w:left="106"/>
-              <w:rPr>
-                <w:rFonts w:ascii="Trebuchet MS"/>
-                <w:sz w:val="24"/>
-              </w:rPr>
-            </w:pPr>
-            <w:r>
-              <w:rPr>
-                <w:rFonts w:ascii="Trebuchet MS"/>
-                <w:sz w:val="24"/>
-              </w:rPr>
-              <w:t>&lt;&lt;mpbarab&gt;&gt;</w:t>
-            </w:r>
-          </w:p>
-        </w:tc>
-        <w:tc>
-          <w:tcPr>
-            <w:tcW w:w="1004" w:type="dxa"/>
-          </w:tcPr>
-          <w:p>
-            <w:pPr>
-              <w:pStyle w:val="TableParagraph"/>
-              <w:spacing w:before="250"/>
-              <w:rPr>
-                <w:rFonts w:ascii="Trebuchet MS"/>
-                <w:sz w:val="24"/>
-              </w:rPr>
-            </w:pPr>
-          </w:p>
-          <w:p>
-            <w:pPr>
-              <w:pStyle w:val="TableParagraph"/>
-              <w:spacing w:before="1"/>
-              <w:ind w:left="12" w:right="1"/>
-              <w:jc w:val="center"/>
-              <w:rPr>
-                <w:rFonts w:ascii="Trebuchet MS"/>
-                <w:sz w:val="24"/>
-              </w:rPr>
-            </w:pPr>
-            <w:r>
-              <w:rPr>
-                <w:rFonts w:ascii="Trebuchet MS"/>
-                <w:spacing w:val="-5"/>
-                <w:sz w:val="24"/>
-              </w:rPr>
-              <w:t>&lt;&lt;barab</w:t>
-            </w:r>
-            <w:r>
-              <w:rPr>
-                <w:rFonts w:ascii="Trebuchet MS"/>
-                <w:spacing w:val="-5"/>
-                <w:sz w:val="24"/>
-              </w:rPr>
-              <w:t>&gt;</w:t>
-            </w:r>
-            <w:r>
-              <w:rPr>
-                <w:rFonts w:ascii="Trebuchet MS"/>
-                <w:spacing w:val="-5"/>
-                <w:sz w:val="24"/>
-              </w:rPr>
-              <w:t>&gt;</w:t>
-            </w:r>
-          </w:p>
-        </w:tc>
-        <w:tc>
-          <w:tcPr>
-            <w:tcW w:w="5348" w:type="dxa"/>
-          </w:tcPr>
-          <w:p>
-            <w:pPr>
-              <w:pStyle w:val="TableParagraph"/>
-              <w:spacing w:before="2" w:line="237" w:lineRule="exact"/>
-              <w:ind w:left="107"/>
-              <w:jc w:val="both"/>
-            </w:pPr>
-            <w:r>
-              <w:t>&lt;&lt;c</w:t>
-            </w:r>
-            <w:r>
-              <w:t>k</w:t>
-            </w:r>
-            <w:r>
-              <w:t>barab&gt;&gt;</w:t>
-            </w:r>
-          </w:p>
-        </w:tc>
-      </w:tr>
-      <w:tr>
-        <w:trPr>
-          <w:trHeight w:val="1450"/>
-        </w:trPr>
-        <w:tc>
-          <w:tcPr>
-            <w:tcW w:w="708" w:type="dxa"/>
-          </w:tcPr>
-          <w:p>
-            <w:pPr>
-              <w:pStyle w:val="TableParagraph"/>
-              <w:rPr>
-                <w:rFonts w:ascii="Trebuchet MS"/>
-                <w:sz w:val="24"/>
-              </w:rPr>
-            </w:pPr>
-          </w:p>
-          <w:p>
-            <w:pPr>
-              <w:pStyle w:val="TableParagraph"/>
-              <w:spacing w:before="28"/>
-              <w:rPr>
-                <w:rFonts w:ascii="Trebuchet MS"/>
-                <w:sz w:val="24"/>
-              </w:rPr>
-            </w:pPr>
-          </w:p>
-          <w:p>
-            <w:pPr>
-              <w:pStyle w:val="TableParagraph"/>
-              <w:ind w:left="8" w:right="5"/>
-              <w:jc w:val="center"/>
-              <w:rPr>
-                <w:rFonts w:ascii="Trebuchet MS"/>
-                <w:b/>
-                <w:sz w:val="24"/>
-              </w:rPr>
-            </w:pPr>
-            <w:r>
-              <w:rPr>
-                <w:rFonts w:ascii="Trebuchet MS"/>
-                <w:b/>
-                <w:spacing w:val="-5"/>
-                <w:sz w:val="24"/>
-              </w:rPr>
-              <w:t>10</w:t>
-            </w:r>
-          </w:p>
-        </w:tc>
-        <w:tc>
-          <w:tcPr>
-            <w:tcW w:w="3700" w:type="dxa"/>
-            <w:gridSpan w:val="2"/>
-          </w:tcPr>
-          <w:p>
-            <w:pPr>
-              <w:pStyle w:val="TableParagraph"/>
-              <w:rPr>
-                <w:rFonts w:ascii="Trebuchet MS"/>
-                <w:sz w:val="24"/>
-              </w:rPr>
-            </w:pPr>
-          </w:p>
-          <w:p>
-            <w:pPr>
-              <w:pStyle w:val="TableParagraph"/>
-              <w:spacing w:before="28"/>
-              <w:rPr>
-                <w:rFonts w:ascii="Trebuchet MS"/>
-                <w:sz w:val="24"/>
-              </w:rPr>
-            </w:pPr>
-          </w:p>
-          <w:p>
-            <w:pPr>
-              <w:pStyle w:val="TableParagraph"/>
-              <w:ind w:left="107"/>
-              <w:rPr>
-                <w:rFonts w:ascii="Trebuchet MS"/>
-                <w:sz w:val="24"/>
-              </w:rPr>
-            </w:pPr>
-            <w:r>
-              <w:rPr>
-                <w:rFonts w:ascii="Trebuchet MS"/>
-                <w:sz w:val="24"/>
-              </w:rPr>
-              <w:t>&lt;&lt;mpsbm&gt;&gt;</w:t>
-            </w:r>
-          </w:p>
-        </w:tc>
-        <w:tc>
-          <w:tcPr>
-            <w:tcW w:w="1004" w:type="dxa"/>
-          </w:tcPr>
-          <w:p>
-            <w:pPr>
-              <w:pStyle w:val="TableParagraph"/>
-              <w:rPr>
-                <w:rFonts w:ascii="Trebuchet MS"/>
-                <w:sz w:val="24"/>
-              </w:rPr>
-            </w:pPr>
-          </w:p>
-          <w:p>
-            <w:pPr>
-              <w:pStyle w:val="TableParagraph"/>
-              <w:spacing w:before="28"/>
-              <w:rPr>
-                <w:rFonts w:ascii="Trebuchet MS"/>
-                <w:sz w:val="24"/>
-              </w:rPr>
-            </w:pPr>
-          </w:p>
-          <w:p>
-            <w:pPr>
-              <w:pStyle w:val="TableParagraph"/>
-              <w:ind w:left="12" w:right="1"/>
-              <w:jc w:val="center"/>
-              <w:rPr>
-                <w:rFonts w:ascii="Trebuchet MS"/>
-                <w:sz w:val="24"/>
-              </w:rPr>
-            </w:pPr>
-            <w:r>
-              <w:rPr>
-                <w:rFonts w:ascii="Trebuchet MS"/>
-                <w:spacing w:val="-5"/>
-                <w:sz w:val="24"/>
-              </w:rPr>
-              <w:t>&lt;&lt;nsbm&gt;&gt;</w:t>
-            </w:r>
-          </w:p>
-        </w:tc>
-        <w:tc>
-          <w:tcPr>
-            <w:tcW w:w="5348" w:type="dxa"/>
-          </w:tcPr>
-          <w:p>
-            <w:pPr>
-              <w:pStyle w:val="TableParagraph"/>
-              <w:spacing w:before="1" w:line="215" w:lineRule="exact"/>
-              <w:ind w:left="107"/>
-              <w:rPr>
-                <w:sz w:val="20"/>
-              </w:rPr>
-            </w:pPr>
-            <w:r>
-              <w:rPr>
-                <w:sz w:val="20"/>
-              </w:rPr>
-              <w:t>&lt;&lt;c</w:t>
-            </w:r>
-            <w:r>
-              <w:rPr>
-                <w:sz w:val="20"/>
-              </w:rPr>
-              <w:t>ksbm</w:t>
-            </w:r>
-            <w:r>
-              <w:rPr>
-                <w:sz w:val="20"/>
-              </w:rPr>
-              <w:t>&gt;&gt;</w:t>
-            </w:r>
-          </w:p>
-        </w:tc>
-      </w:tr>
-      <w:tr>
-        <w:trPr>
-          <w:trHeight w:val="1450"/>
-        </w:trPr>
-        <w:tc>
-          <w:tcPr>
-            <w:tcW w:w="708" w:type="dxa"/>
-          </w:tcPr>
-          <w:p>
-            <w:pPr>
-              <w:pStyle w:val="TableParagraph"/>
-              <w:rPr>
-                <w:rFonts w:ascii="Trebuchet MS"/>
-                <w:sz w:val="24"/>
-              </w:rPr>
-            </w:pPr>
-          </w:p>
-          <w:p>
-            <w:pPr>
-              <w:pStyle w:val="TableParagraph"/>
-              <w:spacing w:before="32"/>
-              <w:rPr>
-                <w:rFonts w:ascii="Trebuchet MS"/>
-                <w:sz w:val="24"/>
-              </w:rPr>
-            </w:pPr>
-          </w:p>
-          <w:p>
-            <w:pPr>
-              <w:pStyle w:val="TableParagraph"/>
-              <w:ind w:left="8" w:right="5"/>
-              <w:jc w:val="center"/>
-              <w:rPr>
-                <w:rFonts w:ascii="Trebuchet MS"/>
-                <w:b/>
-                <w:sz w:val="24"/>
-              </w:rPr>
-            </w:pPr>
-            <w:r>
-              <w:rPr>
-                <w:rFonts w:ascii="Trebuchet MS"/>
-                <w:b/>
-                <w:spacing w:val="-5"/>
-                <w:sz w:val="24"/>
-              </w:rPr>
-              <w:t>11</w:t>
-            </w:r>
-          </w:p>
-        </w:tc>
-        <w:tc>
-          <w:tcPr>
-            <w:tcW w:w="3700" w:type="dxa"/>
-            <w:gridSpan w:val="2"/>
-          </w:tcPr>
-          <w:p>
-            <w:pPr>
-              <w:pStyle w:val="TableParagraph"/>
-              <w:rPr>
-                <w:rFonts w:ascii="Trebuchet MS"/>
-                <w:sz w:val="24"/>
-              </w:rPr>
-            </w:pPr>
-          </w:p>
-          <w:p>
-            <w:pPr>
-              <w:pStyle w:val="TableParagraph"/>
-              <w:spacing w:before="32"/>
-              <w:rPr>
-                <w:rFonts w:ascii="Trebuchet MS"/>
-                <w:sz w:val="24"/>
-              </w:rPr>
-            </w:pPr>
-          </w:p>
-          <w:p>
-            <w:pPr>
-              <w:pStyle w:val="TableParagraph"/>
-              <w:ind w:left="107"/>
-              <w:rPr>
-                <w:rFonts w:ascii="Trebuchet MS"/>
-                <w:sz w:val="24"/>
-              </w:rPr>
-            </w:pPr>
-            <w:r>
-              <w:rPr>
-                <w:rFonts w:ascii="Trebuchet MS"/>
-                <w:sz w:val="24"/>
-              </w:rPr>
-              <w:t>&lt;&lt;mpkka&gt;&gt;</w:t>
-            </w:r>
-          </w:p>
-        </w:tc>
-        <w:tc>
-          <w:tcPr>
-            <w:tcW w:w="1004" w:type="dxa"/>
-          </w:tcPr>
-          <w:p>
-            <w:pPr>
-              <w:pStyle w:val="TableParagraph"/>
-              <w:rPr>
-                <w:rFonts w:ascii="Trebuchet MS"/>
-                <w:sz w:val="24"/>
-              </w:rPr>
-            </w:pPr>
-          </w:p>
-          <w:p>
-            <w:pPr>
-              <w:pStyle w:val="TableParagraph"/>
-              <w:spacing w:before="32"/>
-              <w:rPr>
-                <w:rFonts w:ascii="Trebuchet MS"/>
-                <w:sz w:val="24"/>
-              </w:rPr>
-            </w:pPr>
-          </w:p>
-          <w:p>
-            <w:pPr>
-              <w:pStyle w:val="TableParagraph"/>
-              <w:ind w:left="12"/>
-              <w:jc w:val="center"/>
-              <w:rPr>
-                <w:rFonts w:ascii="Trebuchet MS"/>
-                <w:sz w:val="24"/>
-              </w:rPr>
-            </w:pPr>
-            <w:r>
-              <w:rPr>
-                <w:rFonts w:ascii="Trebuchet MS"/>
-                <w:spacing w:val="-5"/>
-                <w:sz w:val="24"/>
-              </w:rPr>
-              <w:t>&lt;&lt;kka&gt;&gt;</w:t>
-            </w:r>
-          </w:p>
-        </w:tc>
-        <w:tc>
-          <w:tcPr>
-            <w:tcW w:w="5348" w:type="dxa"/>
-          </w:tcPr>
-          <w:p>
-            <w:pPr>
-              <w:pStyle w:val="TableParagraph"/>
-              <w:spacing w:before="5" w:line="211" w:lineRule="exact"/>
-              <w:ind w:left="107"/>
-              <w:jc w:val="both"/>
-              <w:rPr>
-                <w:sz w:val="20"/>
-              </w:rPr>
-            </w:pPr>
-            <w:r>
-              <w:rPr>
-                <w:sz w:val="20"/>
-              </w:rPr>
-              <w:t>&lt;&lt;ck</w:t>
-            </w:r>
-            <w:r>
-              <w:rPr>
-                <w:sz w:val="20"/>
-              </w:rPr>
-              <w:t>kka</w:t>
-            </w:r>
-            <w:r>
-              <w:rPr>
-                <w:sz w:val="20"/>
-              </w:rPr>
-              <w:t>&gt;&gt;</w:t>
-            </w:r>
-          </w:p>
-        </w:tc>
-      </w:tr>
-      <w:tr>
-        <w:trPr>
-          <w:trHeight w:val="485"/>
-        </w:trPr>
-        <w:tc>
-          <w:tcPr>
-            <w:tcW w:w="708" w:type="dxa"/>
-            <w:vMerge w:val="restart"/>
-          </w:tcPr>
-          <w:p>
-            <w:pPr>
-              <w:pStyle w:val="TableParagraph"/>
-              <w:spacing w:before="74"/>
-              <w:rPr>
-                <w:rFonts w:ascii="Trebuchet MS"/>
-                <w:sz w:val="24"/>
-              </w:rPr>
-            </w:pPr>
-          </w:p>
-          <w:p>
-            <w:pPr>
-              <w:pStyle w:val="TableParagraph"/>
-              <w:spacing w:before="1"/>
-              <w:ind w:left="211"/>
-              <w:rPr>
-                <w:rFonts w:ascii="Trebuchet MS"/>
-                <w:b/>
-                <w:sz w:val="24"/>
-              </w:rPr>
-            </w:pPr>
-            <w:r>
-              <w:rPr>
-                <w:rFonts w:ascii="Trebuchet MS"/>
-                <w:b/>
-                <w:spacing w:val="-5"/>
-                <w:sz w:val="24"/>
-              </w:rPr>
-              <w:t>12</w:t>
-            </w:r>
-          </w:p>
-        </w:tc>
-        <w:tc>
-          <w:tcPr>
-            <w:tcW w:w="1560" w:type="dxa"/>
-            <w:vMerge w:val="restart"/>
-          </w:tcPr>
-          <w:p>
-            <w:pPr>
-              <w:pStyle w:val="TableParagraph"/>
-              <w:spacing w:before="74"/>
-              <w:rPr>
-                <w:rFonts w:ascii="Trebuchet MS"/>
-                <w:sz w:val="24"/>
-              </w:rPr>
-            </w:pPr>
-          </w:p>
-          <w:p>
-            <w:pPr>
-              <w:pStyle w:val="TableParagraph"/>
-              <w:spacing w:before="1"/>
-              <w:ind w:left="107"/>
-              <w:rPr>
-                <w:rFonts w:ascii="Trebuchet MS"/>
-                <w:sz w:val="24"/>
-              </w:rPr>
-            </w:pPr>
-            <w:r>
-              <w:rPr>
-                <w:rFonts w:ascii="Trebuchet MS"/>
-                <w:sz w:val="24"/>
-              </w:rPr>
-              <w:t>Al</w:t>
-            </w:r>
-            <w:r>
-              <w:rPr>
-                <w:rFonts w:ascii="Trebuchet MS"/>
-                <w:spacing w:val="-2"/>
-                <w:sz w:val="24"/>
-              </w:rPr>
-              <w:t xml:space="preserve"> Quran</w:t>
-            </w:r>
-          </w:p>
-        </w:tc>
-        <w:tc>
-          <w:tcPr>
-            <w:tcW w:w="2140" w:type="dxa"/>
-          </w:tcPr>
-          <w:p>
-            <w:pPr>
-              <w:pStyle w:val="TableParagraph"/>
-              <w:spacing w:before="105"/>
-              <w:ind w:left="103"/>
-              <w:rPr>
-                <w:rFonts w:ascii="Trebuchet MS"/>
-                <w:sz w:val="24"/>
-              </w:rPr>
-            </w:pPr>
-            <w:r>
-              <w:rPr>
-                <w:rFonts w:ascii="Trebuchet MS"/>
-                <w:spacing w:val="-2"/>
-                <w:sz w:val="24"/>
-              </w:rPr>
-              <w:t>&lt;&lt;mpat&gt;&gt;</w:t>
-            </w:r>
-          </w:p>
-        </w:tc>
-        <w:tc>
-          <w:tcPr>
-            <w:tcW w:w="1004" w:type="dxa"/>
-          </w:tcPr>
-          <w:p>
-            <w:pPr>
-              <w:pStyle w:val="TableParagraph"/>
-              <w:spacing w:before="105"/>
-              <w:ind w:left="12"/>
-              <w:jc w:val="center"/>
-              <w:rPr>
-                <w:rFonts w:ascii="Trebuchet MS"/>
-                <w:sz w:val="24"/>
-              </w:rPr>
-            </w:pPr>
-            <w:r>
-              <w:rPr>
-                <w:rFonts w:ascii="Trebuchet MS"/>
-                <w:spacing w:val="-5"/>
-                <w:sz w:val="24"/>
-              </w:rPr>
-              <w:t>&lt;&lt;</w:t>
-            </w:r>
-            <w:r>
-              <w:rPr>
-                <w:rFonts w:ascii="Trebuchet MS"/>
-                <w:spacing w:val="-5"/>
-                <w:sz w:val="24"/>
-              </w:rPr>
-              <w:t>at</w:t>
-            </w:r>
-            <w:r>
-              <w:rPr>
-                <w:rFonts w:ascii="Trebuchet MS"/>
-                <w:spacing w:val="-5"/>
-                <w:sz w:val="24"/>
-              </w:rPr>
-              <w:t>&gt;&gt;</w:t>
-            </w:r>
-          </w:p>
-        </w:tc>
-        <w:tc>
-          <w:tcPr>
-            <w:tcW w:w="5348" w:type="dxa"/>
-          </w:tcPr>
-          <w:p>
-            <w:pPr>
-              <w:pStyle w:val="TableParagraph"/>
-              <w:spacing w:line="240" w:lineRule="atLeast"/>
-              <w:ind w:left="107"/>
-              <w:rPr>
-                <w:sz w:val="20"/>
-              </w:rPr>
-            </w:pPr>
-            <w:r>
-              <w:rPr>
-                <w:sz w:val="20"/>
-              </w:rPr>
-              <w:t>&lt;&lt;c</w:t>
-            </w:r>
-            <w:r>
-              <w:rPr>
-                <w:sz w:val="20"/>
-              </w:rPr>
-              <w:t>kat</w:t>
-            </w:r>
-            <w:r>
-              <w:rPr>
-                <w:sz w:val="20"/>
-              </w:rPr>
-              <w:t>&gt;&gt;</w:t>
-            </w:r>
-          </w:p>
-        </w:tc>
-      </w:tr>
-      <w:tr>
-        <w:trPr>
-          <w:trHeight w:val="482"/>
-        </w:trPr>
-        <w:tc>
-          <w:tcPr>
-            <w:tcW w:w="708" w:type="dxa"/>
-            <w:vMerge/>
-            <w:tcBorders>
-              <w:top w:val="nil"/>
-            </w:tcBorders>
-          </w:tcPr>
-          <w:p>
-            <w:pPr>
-              <w:rPr>
-                <w:sz w:val="2"/>
-                <w:szCs w:val="2"/>
-              </w:rPr>
-            </w:pPr>
-          </w:p>
-        </w:tc>
-        <w:tc>
-          <w:tcPr>
-            <w:tcW w:w="1560" w:type="dxa"/>
-            <w:vMerge/>
-            <w:tcBorders>
-              <w:top w:val="nil"/>
-            </w:tcBorders>
-          </w:tcPr>
-          <w:p>
-            <w:pPr>
-              <w:rPr>
-                <w:sz w:val="2"/>
-                <w:szCs w:val="2"/>
-              </w:rPr>
-            </w:pPr>
-          </w:p>
-        </w:tc>
-        <w:tc>
-          <w:tcPr>
-            <w:tcW w:w="2140" w:type="dxa"/>
-          </w:tcPr>
-          <w:p>
-            <w:pPr>
-              <w:pStyle w:val="TableParagraph"/>
-              <w:spacing w:before="105"/>
-              <w:ind w:left="103"/>
-              <w:rPr>
-                <w:rFonts w:ascii="Trebuchet MS"/>
-                <w:sz w:val="24"/>
-              </w:rPr>
-            </w:pPr>
-            <w:r>
-              <w:rPr>
-                <w:rFonts w:ascii="Trebuchet MS"/>
-                <w:spacing w:val="-2"/>
-                <w:sz w:val="24"/>
-              </w:rPr>
-              <w:t>&lt;&lt;mpatz&gt;&gt;</w:t>
-            </w:r>
-          </w:p>
-        </w:tc>
-        <w:tc>
-          <w:tcPr>
-            <w:tcW w:w="1004" w:type="dxa"/>
-          </w:tcPr>
-          <w:p>
-            <w:pPr>
-              <w:pStyle w:val="TableParagraph"/>
-              <w:spacing w:before="105"/>
-              <w:ind w:left="12" w:right="1"/>
-              <w:jc w:val="center"/>
-              <w:rPr>
-                <w:rFonts w:ascii="Trebuchet MS"/>
-                <w:sz w:val="24"/>
-              </w:rPr>
-            </w:pPr>
-            <w:r>
-              <w:rPr>
-                <w:rFonts w:ascii="Trebuchet MS"/>
-                <w:spacing w:val="-5"/>
-                <w:sz w:val="24"/>
-              </w:rPr>
-              <w:t>&lt;&lt;</w:t>
-            </w:r>
-            <w:r>
-              <w:rPr>
-                <w:rFonts w:ascii="Trebuchet MS"/>
-                <w:spacing w:val="-5"/>
-                <w:sz w:val="24"/>
-              </w:rPr>
-              <w:t>a</w:t>
-            </w:r>
-            <w:r>
-              <w:rPr>
-                <w:rFonts w:ascii="Trebuchet MS"/>
-                <w:spacing w:val="-5"/>
-                <w:sz w:val="24"/>
-              </w:rPr>
-              <w:t>tz&gt;&gt;</w:t>
-            </w:r>
-          </w:p>
-        </w:tc>
-        <w:tc>
-          <w:tcPr>
-            <w:tcW w:w="5348" w:type="dxa"/>
-          </w:tcPr>
-          <w:p>
-            <w:pPr>
-              <w:pStyle w:val="TableParagraph"/>
-              <w:spacing w:line="244" w:lineRule="exact"/>
-              <w:ind w:left="107"/>
-              <w:rPr>
-                <w:sz w:val="20"/>
-              </w:rPr>
-            </w:pPr>
-            <w:r>
-              <w:rPr>
-                <w:sz w:val="20"/>
-              </w:rPr>
-              <w:t>&lt;&lt;</w:t>
-            </w:r>
-            <w:r>
-              <w:rPr>
-                <w:sz w:val="20"/>
-              </w:rPr>
-              <w:t>ckatz</w:t>
-            </w:r>
-            <w:r>
-              <w:rPr>
-                <w:sz w:val="20"/>
-              </w:rPr>
-              <w:t>&gt;&gt;</w:t>
+              <w:rPr>
+                <w:rFonts w:ascii="Arial" w:hAnsi="Arial" w:cs="Arial"/>
+                <w:bCs/>
+              </w:rPr>
+            </w:pPr>
+            <w:r>
+              <w:t>&lt;&lt;deskripsi_mapel&gt;&gt;</w:t>
+            </w:r>
+            <w:r>
+              <w:t>&lt;&lt;/daftarMapel2&gt;&gt;</w:t>
             </w:r>
           </w:p>
         </w:tc>
@@ -3542,6 +1903,9 @@
       </w:r>
       <w:r>
         <w:t>&lt;&lt;kelas&gt;</w:t>
+      </w:r>
+      <w:r>
+        <w:t>&gt;</w:t>
       </w:r>
     </w:p>
     <w:p>
@@ -4336,7 +2700,23 @@
                 <w:spacing w:val="-2"/>
                 <w:sz w:val="24"/>
               </w:rPr>
-              <w:t>&lt;&lt;ekskul&gt;&gt;</w:t>
+              <w:t>&lt;&lt;ekskul</w:t>
+            </w:r>
+            <w:r>
+              <w:rPr>
+                <w:rFonts w:ascii="Trebuchet MS"/>
+                <w:spacing w:val="-2"/>
+                <w:sz w:val="24"/>
+              </w:rPr>
+              <w:t>1</w:t>
+            </w:r>
+            <w:r>
+              <w:rPr>
+                <w:rFonts w:ascii="Trebuchet MS"/>
+                <w:spacing w:val="-2"/>
+                <w:sz w:val="24"/>
+              </w:rPr>
+              <w:t>&gt;&gt;</w:t>
             </w:r>
           </w:p>
         </w:tc>
@@ -4378,7 +2758,19 @@
               <w:rPr>
                 <w:rFonts w:ascii="Trebuchet MS"/>
               </w:rPr>
-              <w:t>ekskul&gt;&gt;</w:t>
+              <w:t>ekskul</w:t>
+            </w:r>
+            <w:r>
+              <w:rPr>
+                <w:rFonts w:ascii="Trebuchet MS"/>
+              </w:rPr>
+              <w:t>1</w:t>
+            </w:r>
+            <w:r>
+              <w:rPr>
+                <w:rFonts w:ascii="Trebuchet MS"/>
+              </w:rPr>
+              <w:t>&gt;&gt;</w:t>
             </w:r>
           </w:p>
         </w:tc>
@@ -4451,7 +2843,23 @@
                 <w:spacing w:val="-2"/>
                 <w:sz w:val="24"/>
               </w:rPr>
-              <w:t>&lt;&lt;ekskul&gt;&gt;</w:t>
+              <w:t>&lt;&lt;ekskul</w:t>
+            </w:r>
+            <w:r>
+              <w:rPr>
+                <w:rFonts w:ascii="Trebuchet MS"/>
+                <w:spacing w:val="-2"/>
+                <w:sz w:val="24"/>
+              </w:rPr>
+              <w:t>2</w:t>
+            </w:r>
+            <w:r>
+              <w:rPr>
+                <w:rFonts w:ascii="Trebuchet MS"/>
+                <w:spacing w:val="-2"/>
+                <w:sz w:val="24"/>
+              </w:rPr>
+              <w:t>&gt;&gt;</w:t>
             </w:r>
           </w:p>
         </w:tc>
@@ -4484,7 +2892,19 @@
               <w:rPr>
                 <w:rFonts w:ascii="Trebuchet MS"/>
               </w:rPr>
-              <w:t>ekskul&gt;&gt;</w:t>
+              <w:t>ekskul</w:t>
+            </w:r>
+            <w:r>
+              <w:rPr>
+                <w:rFonts w:ascii="Trebuchet MS"/>
+              </w:rPr>
+              <w:t>2</w:t>
+            </w:r>
+            <w:r>
+              <w:rPr>
+                <w:rFonts w:ascii="Trebuchet MS"/>
+              </w:rPr>
+              <w:t>&gt;&gt;</w:t>
             </w:r>
           </w:p>
         </w:tc>
@@ -4538,7 +2958,23 @@
                 <w:spacing w:val="-10"/>
                 <w:sz w:val="24"/>
               </w:rPr>
-              <w:t>&lt;&lt;ekskul&gt;&gt;</w:t>
+              <w:t>&lt;&lt;ekskul</w:t>
+            </w:r>
+            <w:r>
+              <w:rPr>
+                <w:rFonts w:ascii="Trebuchet MS"/>
+                <w:spacing w:val="-10"/>
+                <w:sz w:val="24"/>
+              </w:rPr>
+              <w:t>3</w:t>
+            </w:r>
+            <w:r>
+              <w:rPr>
+                <w:rFonts w:ascii="Trebuchet MS"/>
+                <w:spacing w:val="-10"/>
+                <w:sz w:val="24"/>
+              </w:rPr>
+              <w:t>&gt;&gt;</w:t>
             </w:r>
           </w:p>
         </w:tc>
@@ -4583,7 +3019,19 @@
               <w:rPr>
                 <w:rFonts w:ascii="Trebuchet MS"/>
               </w:rPr>
-              <w:t>l&gt;&gt;</w:t>
+              <w:t>l</w:t>
+            </w:r>
+            <w:r>
+              <w:rPr>
+                <w:rFonts w:ascii="Trebuchet MS"/>
+              </w:rPr>
+              <w:t>3</w:t>
+            </w:r>
+            <w:r>
+              <w:rPr>
+                <w:rFonts w:ascii="Trebuchet MS"/>
+              </w:rPr>
+              <w:t>&gt;&gt;</w:t>
             </w:r>
           </w:p>
         </w:tc>
@@ -4637,7 +3085,23 @@
                 <w:spacing w:val="-10"/>
                 <w:sz w:val="24"/>
               </w:rPr>
-              <w:t>&lt;&lt;ekskul&gt;&gt;</w:t>
+              <w:t>&lt;&lt;ekskul</w:t>
+            </w:r>
+            <w:r>
+              <w:rPr>
+                <w:rFonts w:ascii="Trebuchet MS"/>
+                <w:spacing w:val="-10"/>
+                <w:sz w:val="24"/>
+              </w:rPr>
+              <w:t>4</w:t>
+            </w:r>
+            <w:r>
+              <w:rPr>
+                <w:rFonts w:ascii="Trebuchet MS"/>
+                <w:spacing w:val="-10"/>
+                <w:sz w:val="24"/>
+              </w:rPr>
+              <w:t>&gt;&gt;</w:t>
             </w:r>
           </w:p>
         </w:tc>
@@ -4670,7 +3134,19 @@
               <w:rPr>
                 <w:rFonts w:ascii="Trebuchet MS"/>
               </w:rPr>
-              <w:t>ekskul&gt;&gt;</w:t>
+              <w:t>ekskul</w:t>
+            </w:r>
+            <w:r>
+              <w:rPr>
+                <w:rFonts w:ascii="Trebuchet MS"/>
+              </w:rPr>
+              <w:t>4</w:t>
+            </w:r>
+            <w:r>
+              <w:rPr>
+                <w:rFonts w:ascii="Trebuchet MS"/>
+              </w:rPr>
+              <w:t>&gt;&gt;</w:t>
             </w:r>
           </w:p>
         </w:tc>
@@ -4795,6 +3271,12 @@
           <w:spacing w:val="-2"/>
         </w:rPr>
         <w:t>&lt;&lt;nis&gt;&gt;/&lt;&lt;nisn&gt;</w:t>
+      </w:r>
+      <w:r>
+        <w:rPr>
+          <w:spacing w:val="-2"/>
+        </w:rPr>
+        <w:t>&gt;</w:t>
       </w:r>
       <w:r>
         <w:tab/>
@@ -5606,6 +4088,70 @@
         </w:tc>
       </w:tr>
     </w:tbl>
+    <w:p>
+      <w:pPr>
+        <w:pStyle w:val="BodyText"/>
+        <w:spacing w:before="136"/>
+        <w:rPr>
+          <w:sz w:val="20"/>
+        </w:rPr>
+      </w:pPr>
+    </w:p>
+    <w:p>
+      <w:pPr>
+        <w:pStyle w:val="BodyText"/>
+        <w:spacing w:before="136"/>
+        <w:rPr>
+          <w:sz w:val="20"/>
+        </w:rPr>
+      </w:pPr>
+      <w:r>
+        <w:rPr>
+          <w:b/>
+          <w:lang w:val="fi-FI"/>
+        </w:rPr>
+        <w:t xml:space="preserve">    </w:t>
+      </w:r>
+      <w:r>
+        <w:rPr>
+          <w:b/>
+          <w:lang w:val="fi-FI"/>
+        </w:rPr>
+        <w:t xml:space="preserve">Keterangan Kenaikan Kelas : </w:t>
+      </w:r>
+      <w:r>
+        <w:rPr>
+          <w:b/>
+          <w:lang w:val="fi-FI"/>
+        </w:rPr>
+        <w:t>&lt;&lt;tingkat&gt;&gt;</w:t>
+      </w:r>
+      <w:r>
+        <w:rPr>
+          <w:b/>
+          <w:lang w:val="fi-FI"/>
+        </w:rPr>
+        <w:t xml:space="preserve">  ke kelas </w:t>
+      </w:r>
+      <w:r>
+        <w:rPr>
+          <w:b/>
+          <w:i/>
+          <w:iCs/>
+          <w:lang w:val="fi-FI"/>
+        </w:rPr>
+        <w:t>&lt;&lt;naikkelas&gt;</w:t>
+      </w:r>
+      <w:r>
+        <w:rPr>
+          <w:b/>
+          <w:i/>
+          <w:iCs/>
+          <w:lang w:val="fi-FI"/>
+        </w:rPr>
+        <w:t>&gt;</w:t>
+      </w:r>
+    </w:p>
     <w:p>
       <w:pPr>
         <w:pStyle w:val="BodyText"/>
@@ -6193,42 +4739,7 @@
                 <w:b/>
                 <w:sz w:val="24"/>
               </w:rPr>
-              <w:t>Irwan</w:t>
-            </w:r>
-            <w:r>
-              <w:rPr>
-                <w:rFonts w:ascii="Trebuchet MS"/>
-                <w:b/>
-                <w:spacing w:val="-5"/>
-                <w:sz w:val="24"/>
-              </w:rPr>
-              <w:t xml:space="preserve"> </w:t>
-            </w:r>
-            <w:r>
-              <w:rPr>
-                <w:rFonts w:ascii="Trebuchet MS"/>
-                <w:b/>
-                <w:sz w:val="24"/>
-              </w:rPr>
-              <w:t>Nugraha,</w:t>
-            </w:r>
-            <w:r>
-              <w:rPr>
-                <w:rFonts w:ascii="Trebuchet MS"/>
-                <w:b/>
-                <w:spacing w:val="-2"/>
-                <w:sz w:val="24"/>
-              </w:rPr>
-              <w:t xml:space="preserve"> </w:t>
-            </w:r>
-            <w:r>
-              <w:rPr>
-                <w:rFonts w:ascii="Trebuchet MS"/>
-                <w:b/>
-                <w:spacing w:val="-4"/>
-                <w:sz w:val="24"/>
-              </w:rPr>
-              <w:t>S.Pd</w:t>
+              <w:t>&lt;&lt;namagurukelas&gt;&gt;</w:t>
             </w:r>
           </w:p>
         </w:tc>
@@ -6390,7 +4901,13 @@
         </w:tc>
       </w:tr>
     </w:tbl>
-    <w:p/>
+    <w:p>
+      <w:pPr>
+        <w:tabs>
+          <w:tab w:val="left" w:pos="3228"/>
+        </w:tabs>
+      </w:pPr>
+    </w:p>
     <w:sectPr>
       <w:type w:val="continuous"/>
       <w:pgSz w:w="11910" w:h="16840"/>
@@ -6866,7 +5383,7 @@
         </mc:Choice>
         <mc:Fallback>
           <w:pict>
-            <v:shape w14:anchorId="5142AA10" id="Graphic 3" o:spid="_x0000_s1026" style="position:absolute;margin-left:27pt;margin-top:106.2pt;width:548pt;height:1.2pt;z-index:-15987712;visibility:visible;mso-wrap-style:square;mso-wrap-distance-left:0;mso-wrap-distance-top:0;mso-wrap-distance-right:0;mso-wrap-distance-bottom:0;mso-position-horizontal:absolute;mso-position-horizontal-relative:page;mso-position-vertical:absolute;mso-position-vertical-relative:page;v-text-anchor:top" coordsize="6959600,15240" o:gfxdata="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" path="m6959600,10147l,10147r,5093l6959600,15240r,-5093xem6959600,l,,,5080r6959600,l6959600,xe" fillcolor="black" stroked="f">
+            <v:shape w14:anchorId="15A37AEE" id="Graphic 3" o:spid="_x0000_s1026" style="position:absolute;margin-left:27pt;margin-top:106.2pt;width:548pt;height:1.2pt;z-index:-15987712;visibility:visible;mso-wrap-style:square;mso-wrap-distance-left:0;mso-wrap-distance-top:0;mso-wrap-distance-right:0;mso-wrap-distance-bottom:0;mso-position-horizontal:absolute;mso-position-horizontal-relative:page;mso-position-vertical:absolute;mso-position-vertical-relative:page;v-text-anchor:top" coordsize="6959600,15240" o:gfxdata="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" path="m6959600,10147l,10147r,5093l6959600,15240r,-5093xem6959600,l,,,5080r6959600,l6959600,xe" fillcolor="black" stroked="f">
               <v:path arrowok="t"/>
               <w10:wrap anchorx="page" anchory="page"/>
             </v:shape>

--- a/server/templates/rapor/template_pas_genap.docx
+++ b/server/templates/rapor/template_pas_genap.docx
@@ -3581,22 +3581,6 @@
             <w:col w:w="4432"/>
           </w:cols>
         </w:sectPr>
-      </w:pPr>
-    </w:p>
-    <w:p>
-      <w:pPr>
-        <w:pStyle w:val="BodyText"/>
-        <w:rPr>
-          <w:sz w:val="20"/>
-        </w:rPr>
-      </w:pPr>
-    </w:p>
-    <w:p>
-      <w:pPr>
-        <w:pStyle w:val="BodyText"/>
-        <w:rPr>
-          <w:sz w:val="20"/>
-        </w:rPr>
       </w:pPr>
     </w:p>
     <w:p>
@@ -5383,7 +5367,7 @@
         </mc:Choice>
         <mc:Fallback>
           <w:pict>
-            <v:shape w14:anchorId="15A37AEE" id="Graphic 3" o:spid="_x0000_s1026" style="position:absolute;margin-left:27pt;margin-top:106.2pt;width:548pt;height:1.2pt;z-index:-15987712;visibility:visible;mso-wrap-style:square;mso-wrap-distance-left:0;mso-wrap-distance-top:0;mso-wrap-distance-right:0;mso-wrap-distance-bottom:0;mso-position-horizontal:absolute;mso-position-horizontal-relative:page;mso-position-vertical:absolute;mso-position-vertical-relative:page;v-text-anchor:top" coordsize="6959600,15240" o:gfxdata="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" path="m6959600,10147l,10147r,5093l6959600,15240r,-5093xem6959600,l,,,5080r6959600,l6959600,xe" fillcolor="black" stroked="f">
+            <v:shape w14:anchorId="35BAAAEE" id="Graphic 3" o:spid="_x0000_s1026" style="position:absolute;margin-left:27pt;margin-top:106.2pt;width:548pt;height:1.2pt;z-index:-15987712;visibility:visible;mso-wrap-style:square;mso-wrap-distance-left:0;mso-wrap-distance-top:0;mso-wrap-distance-right:0;mso-wrap-distance-bottom:0;mso-position-horizontal:absolute;mso-position-horizontal-relative:page;mso-position-vertical:absolute;mso-position-vertical-relative:page;v-text-anchor:top" coordsize="6959600,15240" o:gfxdata="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" path="m6959600,10147l,10147r,5093l6959600,15240r,-5093xem6959600,l,,,5080r6959600,l6959600,xe" fillcolor="black" stroked="f">
               <v:path arrowok="t"/>
               <w10:wrap anchorx="page" anchory="page"/>
             </v:shape>

--- a/server/templates/rapor/template_pas_genap.docx
+++ b/server/templates/rapor/template_pas_genap.docx
@@ -673,29 +673,12 @@
         <w:tc>
           <w:tcPr>
             <w:tcW w:w="1004" w:type="dxa"/>
+            <w:vAlign w:val="center"/>
           </w:tcPr>
           <w:p>
             <w:pPr>
               <w:pStyle w:val="TableParagraph"/>
-              <w:rPr>
-                <w:rFonts w:ascii="Trebuchet MS"/>
-                <w:sz w:val="24"/>
-              </w:rPr>
-            </w:pPr>
-          </w:p>
-          <w:p>
-            <w:pPr>
-              <w:pStyle w:val="TableParagraph"/>
-              <w:spacing w:before="102"/>
-              <w:rPr>
-                <w:rFonts w:ascii="Trebuchet MS"/>
-                <w:sz w:val="24"/>
-              </w:rPr>
-            </w:pPr>
-          </w:p>
-          <w:p>
-            <w:pPr>
-              <w:pStyle w:val="TableParagraph"/>
+              <w:jc w:val="center"/>
               <w:rPr>
                 <w:rFonts w:ascii="Trebuchet MS"/>
                 <w:sz w:val="24"/>
@@ -4711,6 +4694,7 @@
               <w:pStyle w:val="TableParagraph"/>
               <w:spacing w:line="251" w:lineRule="exact"/>
               <w:ind w:left="4773"/>
+              <w:jc w:val="center"/>
               <w:rPr>
                 <w:rFonts w:ascii="Trebuchet MS"/>
                 <w:b/>
@@ -5367,7 +5351,7 @@
         </mc:Choice>
         <mc:Fallback>
           <w:pict>
-            <v:shape w14:anchorId="35BAAAEE" id="Graphic 3" o:spid="_x0000_s1026" style="position:absolute;margin-left:27pt;margin-top:106.2pt;width:548pt;height:1.2pt;z-index:-15987712;visibility:visible;mso-wrap-style:square;mso-wrap-distance-left:0;mso-wrap-distance-top:0;mso-wrap-distance-right:0;mso-wrap-distance-bottom:0;mso-position-horizontal:absolute;mso-position-horizontal-relative:page;mso-position-vertical:absolute;mso-position-vertical-relative:page;v-text-anchor:top" coordsize="6959600,15240" o:gfxdata="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" path="m6959600,10147l,10147r,5093l6959600,15240r,-5093xem6959600,l,,,5080r6959600,l6959600,xe" fillcolor="black" stroked="f">
+            <v:shape w14:anchorId="6A55D805" id="Graphic 3" o:spid="_x0000_s1026" style="position:absolute;margin-left:27pt;margin-top:106.2pt;width:548pt;height:1.2pt;z-index:-15987712;visibility:visible;mso-wrap-style:square;mso-wrap-distance-left:0;mso-wrap-distance-top:0;mso-wrap-distance-right:0;mso-wrap-distance-bottom:0;mso-position-horizontal:absolute;mso-position-horizontal-relative:page;mso-position-vertical:absolute;mso-position-vertical-relative:page;v-text-anchor:top" coordsize="6959600,15240" o:gfxdata="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" path="m6959600,10147l,10147r,5093l6959600,15240r,-5093xem6959600,l,,,5080r6959600,l6959600,xe" fillcolor="black" stroked="f">
               <v:path arrowok="t"/>
               <w10:wrap anchorx="page" anchory="page"/>
             </v:shape>
